--- a/Document/ALICE文案.docx
+++ b/Document/ALICE文案.docx
@@ -6,147 +6,174 @@
       <w:pPr>
         <w:ind w:firstLineChars="200" w:firstLine="420"/>
       </w:pPr>
-      <w:r>
-        <w:rPr>
-          <w:rFonts w:hint="eastAsia"/>
-        </w:rPr>
-        <w:t>任何时候的结局：请翻到最下面。</w:t>
-      </w:r>
-    </w:p>
-    <w:p>
-      <w:pPr>
-        <w:ind w:firstLineChars="200" w:firstLine="420"/>
-        <w:rPr>
-          <w:b/>
-        </w:rPr>
-      </w:pPr>
-      <w:r>
-        <w:rPr>
-          <w:rFonts w:hint="eastAsia"/>
-          <w:b/>
-        </w:rPr>
-        <w:t>按下任意键后播放入水声效，播放完毕后进入第一个沿海场景：加州湾</w:t>
-      </w:r>
-    </w:p>
-    <w:p>
-      <w:pPr>
-        <w:ind w:firstLineChars="200" w:firstLine="420"/>
-      </w:pPr>
-      <w:r>
-        <w:rPr>
-          <w:rFonts w:hint="eastAsia"/>
-        </w:rPr>
-        <w:t>过场建议是屏幕暗淡，显示文本：</w:t>
-      </w:r>
-    </w:p>
-    <w:p>
-      <w:pPr>
-        <w:ind w:firstLineChars="200" w:firstLine="420"/>
-        <w:rPr>
-          <w:b/>
-        </w:rPr>
-      </w:pPr>
-      <w:r>
-        <w:rPr>
-          <w:rFonts w:hint="eastAsia"/>
-          <w:b/>
-        </w:rPr>
-        <w:t>孤独是永恒的，它像冰冷的深海海水，不论天空中是风和日丽还是暴雨狂风。</w:t>
-      </w:r>
-    </w:p>
-    <w:p>
-      <w:pPr>
-        <w:ind w:firstLineChars="200" w:firstLine="420"/>
-        <w:rPr>
-          <w:b/>
-        </w:rPr>
-      </w:pPr>
-      <w:r>
-        <w:rPr>
-          <w:rFonts w:hint="eastAsia"/>
-          <w:b/>
-        </w:rPr>
-        <w:t>如果你发出的声音谁也不能够理解——那么，</w:t>
-      </w:r>
-    </w:p>
-    <w:p>
-      <w:pPr>
-        <w:ind w:firstLineChars="200" w:firstLine="420"/>
-        <w:rPr>
-          <w:b/>
-        </w:rPr>
-      </w:pPr>
-      <w:r>
-        <w:rPr>
-          <w:rFonts w:hint="eastAsia"/>
-          <w:b/>
-        </w:rPr>
-        <w:t>你，会觉得孤独吗？（可以配音也可以不配）</w:t>
-      </w:r>
-    </w:p>
-    <w:p>
-      <w:pPr>
-        <w:ind w:firstLineChars="200" w:firstLine="420"/>
-        <w:rPr>
-          <w:b/>
-        </w:rPr>
-      </w:pPr>
-      <w:r>
-        <w:rPr>
-          <w:rFonts w:hint="eastAsia"/>
-          <w:b/>
-        </w:rPr>
-        <w:t>这是她的故事，也是他们的故事。</w:t>
-      </w:r>
-    </w:p>
-    <w:p>
-      <w:pPr>
-        <w:ind w:firstLineChars="200" w:firstLine="420"/>
-        <w:rPr>
-          <w:rFonts w:hint="eastAsia"/>
-          <w:b/>
-        </w:rPr>
-      </w:pPr>
-      <w:r>
-        <w:rPr>
-          <w:rFonts w:hint="eastAsia"/>
-          <w:b/>
-        </w:rPr>
-        <w:t>是渺小的人，与巨大的鲸的故事。</w:t>
-      </w:r>
-    </w:p>
-    <w:p>
-      <w:pPr>
-        <w:ind w:firstLineChars="200" w:firstLine="420"/>
-        <w:rPr>
-          <w:b/>
-        </w:rPr>
-      </w:pPr>
-      <w:r>
-        <w:rPr>
-          <w:rFonts w:hint="eastAsia"/>
-          <w:b/>
-        </w:rPr>
-        <w:t>1992年，加州湾。</w:t>
-      </w:r>
-    </w:p>
-    <w:p>
-      <w:pPr>
-        <w:ind w:firstLineChars="200" w:firstLine="420"/>
-      </w:pPr>
-    </w:p>
-    <w:p>
-      <w:pPr>
-        <w:ind w:firstLineChars="200" w:firstLine="420"/>
-      </w:pPr>
-      <w:r>
-        <w:rPr>
-          <w:rFonts w:hint="eastAsia"/>
-        </w:rPr>
-        <w:t>屏幕亮起，进入加州湾。</w:t>
-      </w:r>
       <w:bookmarkStart w:id="0" w:name="_GoBack"/>
       <w:bookmarkEnd w:id="0"/>
+      <w:r>
+        <w:rPr>
+          <w:rFonts w:hint="eastAsia"/>
+        </w:rPr>
+        <w:t>任何时候的结局：请翻到最下面。</w:t>
+      </w:r>
+    </w:p>
+    <w:p>
+      <w:pPr>
+        <w:ind w:firstLineChars="200" w:firstLine="420"/>
+        <w:rPr>
+          <w:b/>
+        </w:rPr>
+      </w:pPr>
+      <w:r>
+        <w:rPr>
+          <w:rFonts w:hint="eastAsia"/>
+          <w:b/>
+        </w:rPr>
+        <w:t>按下任意键后播放入水声效，播放完毕后进入第一个沿海场景：加州湾</w:t>
+      </w:r>
+    </w:p>
+    <w:p>
+      <w:pPr>
+        <w:ind w:firstLineChars="200" w:firstLine="420"/>
+      </w:pPr>
+      <w:r>
+        <w:rPr>
+          <w:rFonts w:hint="eastAsia"/>
+        </w:rPr>
+        <w:t>过场建议是屏幕暗淡，显示文本：</w:t>
+      </w:r>
+    </w:p>
+    <w:p>
+      <w:pPr>
+        <w:ind w:firstLineChars="200" w:firstLine="420"/>
+        <w:rPr>
+          <w:b/>
+        </w:rPr>
+      </w:pPr>
+      <w:r>
+        <w:rPr>
+          <w:rFonts w:hint="eastAsia"/>
+          <w:b/>
+        </w:rPr>
+        <w:t>孤独是永恒的，</w:t>
+      </w:r>
+      <w:r>
+        <w:rPr>
+          <w:rFonts w:hint="eastAsia"/>
+          <w:b/>
+        </w:rPr>
+        <w:t>他</w:t>
+      </w:r>
+      <w:r>
+        <w:rPr>
+          <w:rFonts w:hint="eastAsia"/>
+          <w:b/>
+        </w:rPr>
+        <w:t>像冰冷的深海海水，不论天空中是风和日丽还是暴雨狂风。</w:t>
+      </w:r>
+    </w:p>
+    <w:p>
+      <w:pPr>
+        <w:ind w:firstLineChars="200" w:firstLine="420"/>
+        <w:rPr>
+          <w:b/>
+        </w:rPr>
+      </w:pPr>
+      <w:r>
+        <w:rPr>
+          <w:rFonts w:hint="eastAsia"/>
+          <w:b/>
+        </w:rPr>
+        <w:t>如果你发出的声音谁也不能够理解——那么，</w:t>
+      </w:r>
+    </w:p>
+    <w:p>
+      <w:pPr>
+        <w:ind w:firstLineChars="200" w:firstLine="420"/>
+        <w:rPr>
+          <w:b/>
+        </w:rPr>
+      </w:pPr>
+      <w:r>
+        <w:rPr>
+          <w:rFonts w:hint="eastAsia"/>
+          <w:b/>
+        </w:rPr>
+        <w:t>你，会觉得孤独吗？（可以配音也可以不配）</w:t>
+      </w:r>
+    </w:p>
+    <w:p>
+      <w:pPr>
+        <w:ind w:firstLineChars="200" w:firstLine="420"/>
+        <w:rPr>
+          <w:b/>
+        </w:rPr>
+      </w:pPr>
+      <w:r>
+        <w:rPr>
+          <w:rFonts w:hint="eastAsia"/>
+          <w:b/>
+        </w:rPr>
+        <w:t>这是</w:t>
+      </w:r>
+      <w:r>
+        <w:rPr>
+          <w:rFonts w:hint="eastAsia"/>
+          <w:b/>
+        </w:rPr>
+        <w:t>他</w:t>
+      </w:r>
+      <w:r>
+        <w:rPr>
+          <w:rFonts w:hint="eastAsia"/>
+          <w:b/>
+        </w:rPr>
+        <w:t>的故事，也是他们的故事。</w:t>
+      </w:r>
+    </w:p>
+    <w:p>
+      <w:pPr>
+        <w:ind w:firstLineChars="200" w:firstLine="420"/>
+        <w:rPr>
+          <w:b/>
+        </w:rPr>
+      </w:pPr>
+      <w:r>
+        <w:rPr>
+          <w:rFonts w:hint="eastAsia"/>
+          <w:b/>
+        </w:rPr>
+        <w:t>是渺小的人，与巨大的鲸的故事。</w:t>
+      </w:r>
+    </w:p>
+    <w:p>
+      <w:pPr>
+        <w:ind w:firstLineChars="200" w:firstLine="420"/>
+        <w:rPr>
+          <w:b/>
+        </w:rPr>
+      </w:pPr>
+      <w:r>
+        <w:rPr>
+          <w:rFonts w:hint="eastAsia"/>
+          <w:b/>
+        </w:rPr>
+        <w:t>1992年，加州湾。</w:t>
+      </w:r>
+    </w:p>
+    <w:p>
+      <w:pPr>
+        <w:ind w:firstLineChars="200" w:firstLine="420"/>
+      </w:pPr>
+    </w:p>
+    <w:p>
+      <w:pPr>
+        <w:ind w:firstLineChars="200" w:firstLine="420"/>
+      </w:pPr>
+      <w:r>
+        <w:rPr>
+          <w:rFonts w:hint="eastAsia"/>
+        </w:rPr>
+        <w:t>屏幕亮起，进入加州湾。</w:t>
+      </w:r>
     </w:p>
     <w:p>
       <w:pPr>
@@ -475,7 +502,21 @@
           <w:rFonts w:hint="eastAsia"/>
           <w:b/>
         </w:rPr>
-        <w:t>男：“她的声音低了2Hz，是出什么事情了吗？”</w:t>
+        <w:t>男：“</w:t>
+      </w:r>
+      <w:r>
+        <w:rPr>
+          <w:rFonts w:hint="eastAsia"/>
+          <w:b/>
+        </w:rPr>
+        <w:t>他</w:t>
+      </w:r>
+      <w:r>
+        <w:rPr>
+          <w:rFonts w:hint="eastAsia"/>
+          <w:b/>
+        </w:rPr>
+        <w:t>的声音低了2Hz，是出什么事情了吗？”</w:t>
       </w:r>
     </w:p>
     <w:p>
@@ -556,7 +597,21 @@
           <w:rFonts w:hint="eastAsia"/>
           <w:b/>
         </w:rPr>
-        <w:t>：“所以我们叫她Alice吧</w:t>
+        <w:t>：“所以我们叫</w:t>
+      </w:r>
+      <w:r>
+        <w:rPr>
+          <w:rFonts w:hint="eastAsia"/>
+          <w:b/>
+        </w:rPr>
+        <w:t>他</w:t>
+      </w:r>
+      <w:r>
+        <w:rPr>
+          <w:rFonts w:hint="eastAsia"/>
+          <w:b/>
+        </w:rPr>
+        <w:t>Alice吧</w:t>
       </w:r>
       <w:r>
         <w:rPr>
@@ -614,7 +669,21 @@
           <w:rFonts w:hint="eastAsia"/>
           <w:b/>
         </w:rPr>
-        <w:t>：“因为她在漫游仙境。”</w:t>
+        <w:t>：“因为</w:t>
+      </w:r>
+      <w:r>
+        <w:rPr>
+          <w:rFonts w:hint="eastAsia"/>
+          <w:b/>
+        </w:rPr>
+        <w:t>他</w:t>
+      </w:r>
+      <w:r>
+        <w:rPr>
+          <w:rFonts w:hint="eastAsia"/>
+          <w:b/>
+        </w:rPr>
+        <w:t>在漫游仙境。”</w:t>
       </w:r>
       <w:r>
         <w:rPr>
@@ -665,7 +734,21 @@
           <w:rFonts w:hint="eastAsia"/>
           <w:b/>
         </w:rPr>
-        <w:t>：“我是说本该熟悉的海洋对她来说像仙境一样陌生。”</w:t>
+        <w:t>：“我是说本该熟悉的海洋对</w:t>
+      </w:r>
+      <w:r>
+        <w:rPr>
+          <w:rFonts w:hint="eastAsia"/>
+          <w:b/>
+        </w:rPr>
+        <w:t>他</w:t>
+      </w:r>
+      <w:r>
+        <w:rPr>
+          <w:rFonts w:hint="eastAsia"/>
+          <w:b/>
+        </w:rPr>
+        <w:t>来说像仙境一样陌生。”</w:t>
       </w:r>
       <w:r>
         <w:rPr>
@@ -796,7 +879,28 @@
           <w:rFonts w:hint="eastAsia"/>
           <w:b/>
         </w:rPr>
-        <w:t>她会不会很孤独？没有人应和她的歌声。”</w:t>
+        <w:t>他</w:t>
+      </w:r>
+      <w:r>
+        <w:rPr>
+          <w:rFonts w:hint="eastAsia"/>
+          <w:b/>
+        </w:rPr>
+        <w:t>会不会很孤独？没有人应和</w:t>
+      </w:r>
+      <w:r>
+        <w:rPr>
+          <w:rFonts w:hint="eastAsia"/>
+          <w:b/>
+        </w:rPr>
+        <w:t>他</w:t>
+      </w:r>
+      <w:r>
+        <w:rPr>
+          <w:rFonts w:hint="eastAsia"/>
+          <w:b/>
+        </w:rPr>
+        <w:t>的歌声。”</w:t>
       </w:r>
     </w:p>
     <w:p>
@@ -890,7 +994,21 @@
           <w:rFonts w:hint="eastAsia"/>
           <w:b/>
         </w:rPr>
-        <w:t>：“她一直在唱</w:t>
+        <w:t>：“</w:t>
+      </w:r>
+      <w:r>
+        <w:rPr>
+          <w:rFonts w:hint="eastAsia"/>
+          <w:b/>
+        </w:rPr>
+        <w:t>他</w:t>
+      </w:r>
+      <w:r>
+        <w:rPr>
+          <w:rFonts w:hint="eastAsia"/>
+          <w:b/>
+        </w:rPr>
+        <w:t>一直在唱</w:t>
       </w:r>
       <w:r>
         <w:rPr>
@@ -925,7 +1043,77 @@
           <w:rFonts w:hint="eastAsia"/>
           <w:b/>
         </w:rPr>
-        <w:t>：“我能想象，她拥有着远超她躯体的激昂情绪，她像是天生的歌唱家，在空旷的世界当中尽情地歌唱，或许她一开始就不是为了唱给其他的鲸，而是为了她自己。”</w:t>
+        <w:t>：“我能想象，</w:t>
+      </w:r>
+      <w:r>
+        <w:rPr>
+          <w:rFonts w:hint="eastAsia"/>
+          <w:b/>
+        </w:rPr>
+        <w:t>他</w:t>
+      </w:r>
+      <w:r>
+        <w:rPr>
+          <w:rFonts w:hint="eastAsia"/>
+          <w:b/>
+        </w:rPr>
+        <w:t>拥有着远超</w:t>
+      </w:r>
+      <w:r>
+        <w:rPr>
+          <w:rFonts w:hint="eastAsia"/>
+          <w:b/>
+        </w:rPr>
+        <w:t>他</w:t>
+      </w:r>
+      <w:r>
+        <w:rPr>
+          <w:rFonts w:hint="eastAsia"/>
+          <w:b/>
+        </w:rPr>
+        <w:t>躯体的激昂情绪，</w:t>
+      </w:r>
+      <w:r>
+        <w:rPr>
+          <w:rFonts w:hint="eastAsia"/>
+          <w:b/>
+        </w:rPr>
+        <w:t>他</w:t>
+      </w:r>
+      <w:r>
+        <w:rPr>
+          <w:rFonts w:hint="eastAsia"/>
+          <w:b/>
+        </w:rPr>
+        <w:t>像是天生的歌唱家，在空旷的世界当中尽情地歌唱，或许</w:t>
+      </w:r>
+      <w:r>
+        <w:rPr>
+          <w:rFonts w:hint="eastAsia"/>
+          <w:b/>
+        </w:rPr>
+        <w:t>他</w:t>
+      </w:r>
+      <w:r>
+        <w:rPr>
+          <w:rFonts w:hint="eastAsia"/>
+          <w:b/>
+        </w:rPr>
+        <w:t>一开始就不是为了唱给其他的鲸，而是为了</w:t>
+      </w:r>
+      <w:r>
+        <w:rPr>
+          <w:rFonts w:hint="eastAsia"/>
+          <w:b/>
+        </w:rPr>
+        <w:t>他</w:t>
+      </w:r>
+      <w:r>
+        <w:rPr>
+          <w:rFonts w:hint="eastAsia"/>
+          <w:b/>
+        </w:rPr>
+        <w:t>自己。”</w:t>
       </w:r>
       <w:r>
         <w:rPr>
@@ -983,7 +1171,21 @@
           <w:rFonts w:hint="eastAsia"/>
           <w:b/>
         </w:rPr>
-        <w:t>女：“叹息也好，放声歌唱也好，那都是她的歌声。</w:t>
+        <w:t>女：“叹息也好，放声歌唱也好，那都是</w:t>
+      </w:r>
+      <w:r>
+        <w:rPr>
+          <w:rFonts w:hint="eastAsia"/>
+          <w:b/>
+        </w:rPr>
+        <w:t>他</w:t>
+      </w:r>
+      <w:r>
+        <w:rPr>
+          <w:rFonts w:hint="eastAsia"/>
+          <w:b/>
+        </w:rPr>
+        <w:t>的歌声。</w:t>
       </w:r>
       <w:r>
         <w:rPr>
@@ -1028,7 +1230,21 @@
           <w:rFonts w:hint="eastAsia"/>
           <w:b/>
         </w:rPr>
-        <w:t>女：“有时候，我觉得她像是个孩子，被我们默默注视着。”</w:t>
+        <w:t>女：“有时候，我觉得</w:t>
+      </w:r>
+      <w:r>
+        <w:rPr>
+          <w:rFonts w:hint="eastAsia"/>
+          <w:b/>
+        </w:rPr>
+        <w:t>他</w:t>
+      </w:r>
+      <w:r>
+        <w:rPr>
+          <w:rFonts w:hint="eastAsia"/>
+          <w:b/>
+        </w:rPr>
+        <w:t>像是个孩子，被我们默默注视着。”</w:t>
       </w:r>
       <w:r>
         <w:rPr>
@@ -1177,7 +1393,35 @@
           <w:rFonts w:hint="eastAsia"/>
           <w:b/>
         </w:rPr>
-        <w:t>：“看起来50Hz并不意味着她生病了或是什么，她还是很活泼。”</w:t>
+        <w:t>：“看起来50Hz并不意味着</w:t>
+      </w:r>
+      <w:r>
+        <w:rPr>
+          <w:rFonts w:hint="eastAsia"/>
+          <w:b/>
+        </w:rPr>
+        <w:t>他</w:t>
+      </w:r>
+      <w:r>
+        <w:rPr>
+          <w:rFonts w:hint="eastAsia"/>
+          <w:b/>
+        </w:rPr>
+        <w:t>生病了或是什么，</w:t>
+      </w:r>
+      <w:r>
+        <w:rPr>
+          <w:rFonts w:hint="eastAsia"/>
+          <w:b/>
+        </w:rPr>
+        <w:t>他</w:t>
+      </w:r>
+      <w:r>
+        <w:rPr>
+          <w:rFonts w:hint="eastAsia"/>
+          <w:b/>
+        </w:rPr>
+        <w:t>还是很活泼。”</w:t>
       </w:r>
       <w:r>
         <w:rPr>
@@ -1268,7 +1512,14 @@
           <w:rFonts w:hint="eastAsia"/>
           <w:b/>
         </w:rPr>
-        <w:t>她吃了那么多，不该吃的东西。”</w:t>
+        <w:t>他</w:t>
+      </w:r>
+      <w:r>
+        <w:rPr>
+          <w:rFonts w:hint="eastAsia"/>
+          <w:b/>
+        </w:rPr>
+        <w:t>吃了那么多，不该吃的东西。”</w:t>
       </w:r>
       <w:r>
         <w:rPr>
@@ -1312,7 +1563,35 @@
           <w:rFonts w:hint="eastAsia"/>
           <w:b/>
         </w:rPr>
-        <w:t>男：“叫她Alice吧，不是已经给她起了名字了吗？”</w:t>
+        <w:t>男：“叫</w:t>
+      </w:r>
+      <w:r>
+        <w:rPr>
+          <w:rFonts w:hint="eastAsia"/>
+          <w:b/>
+        </w:rPr>
+        <w:t>他</w:t>
+      </w:r>
+      <w:r>
+        <w:rPr>
+          <w:rFonts w:hint="eastAsia"/>
+          <w:b/>
+        </w:rPr>
+        <w:t>Alice吧，不是已经给</w:t>
+      </w:r>
+      <w:r>
+        <w:rPr>
+          <w:rFonts w:hint="eastAsia"/>
+          <w:b/>
+        </w:rPr>
+        <w:t>他</w:t>
+      </w:r>
+      <w:r>
+        <w:rPr>
+          <w:rFonts w:hint="eastAsia"/>
+          <w:b/>
+        </w:rPr>
+        <w:t>起了名字了吗？”</w:t>
       </w:r>
     </w:p>
     <w:p>
@@ -1388,7 +1667,21 @@
           <w:rFonts w:hint="eastAsia"/>
           <w:b/>
         </w:rPr>
-        <w:t>男：“她看起来不是很舒服。”</w:t>
+        <w:t>男：“</w:t>
+      </w:r>
+      <w:r>
+        <w:rPr>
+          <w:rFonts w:hint="eastAsia"/>
+          <w:b/>
+        </w:rPr>
+        <w:t>他</w:t>
+      </w:r>
+      <w:r>
+        <w:rPr>
+          <w:rFonts w:hint="eastAsia"/>
+          <w:b/>
+        </w:rPr>
+        <w:t>看起来不是很舒服。”</w:t>
       </w:r>
     </w:p>
     <w:p>
@@ -1431,7 +1724,21 @@
           <w:rFonts w:hint="eastAsia"/>
           <w:b/>
         </w:rPr>
-        <w:t>男：“我们不能够帮帮她吗？</w:t>
+        <w:t>男：“我们不能够帮帮</w:t>
+      </w:r>
+      <w:r>
+        <w:rPr>
+          <w:rFonts w:hint="eastAsia"/>
+          <w:b/>
+        </w:rPr>
+        <w:t>他</w:t>
+      </w:r>
+      <w:r>
+        <w:rPr>
+          <w:rFonts w:hint="eastAsia"/>
+          <w:b/>
+        </w:rPr>
+        <w:t>吗？</w:t>
       </w:r>
       <w:r>
         <w:rPr>
@@ -1496,7 +1803,21 @@
           <w:rFonts w:hint="eastAsia"/>
           <w:b/>
         </w:rPr>
-        <w:t>女：“观察船要跟上她都十分困难，我们又能做些什么呢？“</w:t>
+        <w:t>女：“观察船要跟上</w:t>
+      </w:r>
+      <w:r>
+        <w:rPr>
+          <w:rFonts w:hint="eastAsia"/>
+          <w:b/>
+        </w:rPr>
+        <w:t>他</w:t>
+      </w:r>
+      <w:r>
+        <w:rPr>
+          <w:rFonts w:hint="eastAsia"/>
+          <w:b/>
+        </w:rPr>
+        <w:t>都十分困难，我们又能做些什么呢？“</w:t>
       </w:r>
       <w:r>
         <w:rPr>
@@ -1660,7 +1981,21 @@
           <w:b/>
         </w:rPr>
         <w:lastRenderedPageBreak/>
-        <w:t>都有人陪着她，一直游下去。”</w:t>
+        <w:t>都有人陪着</w:t>
+      </w:r>
+      <w:r>
+        <w:rPr>
+          <w:rFonts w:hint="eastAsia"/>
+          <w:b/>
+        </w:rPr>
+        <w:t>他</w:t>
+      </w:r>
+      <w:r>
+        <w:rPr>
+          <w:rFonts w:hint="eastAsia"/>
+          <w:b/>
+        </w:rPr>
+        <w:t>，一直游下去。”</w:t>
       </w:r>
     </w:p>
     <w:p>
@@ -1690,7 +2025,35 @@
           <w:rFonts w:hint="eastAsia"/>
           <w:b/>
         </w:rPr>
-        <w:t>男：“我想去看看她，我是说，潜水到她的身边。”</w:t>
+        <w:t>男：“我想去看看</w:t>
+      </w:r>
+      <w:r>
+        <w:rPr>
+          <w:rFonts w:hint="eastAsia"/>
+          <w:b/>
+        </w:rPr>
+        <w:t>他</w:t>
+      </w:r>
+      <w:r>
+        <w:rPr>
+          <w:rFonts w:hint="eastAsia"/>
+          <w:b/>
+        </w:rPr>
+        <w:t>，我是说，潜水到</w:t>
+      </w:r>
+      <w:r>
+        <w:rPr>
+          <w:rFonts w:hint="eastAsia"/>
+          <w:b/>
+        </w:rPr>
+        <w:t>他</w:t>
+      </w:r>
+      <w:r>
+        <w:rPr>
+          <w:rFonts w:hint="eastAsia"/>
+          <w:b/>
+        </w:rPr>
+        <w:t>的身边。”</w:t>
       </w:r>
     </w:p>
     <w:p>
@@ -1725,7 +2088,49 @@
           <w:rFonts w:hint="eastAsia"/>
           <w:b/>
         </w:rPr>
-        <w:t>还是不要打扰她好了，潜水到她的身边，对她来说，对我们来说，都不是什么安全快乐的事情。”</w:t>
+        <w:t>还是不要打扰</w:t>
+      </w:r>
+      <w:r>
+        <w:rPr>
+          <w:rFonts w:hint="eastAsia"/>
+          <w:b/>
+        </w:rPr>
+        <w:t>他</w:t>
+      </w:r>
+      <w:r>
+        <w:rPr>
+          <w:rFonts w:hint="eastAsia"/>
+          <w:b/>
+        </w:rPr>
+        <w:t>好了，潜水到</w:t>
+      </w:r>
+      <w:r>
+        <w:rPr>
+          <w:rFonts w:hint="eastAsia"/>
+          <w:b/>
+        </w:rPr>
+        <w:t>他</w:t>
+      </w:r>
+      <w:r>
+        <w:rPr>
+          <w:rFonts w:hint="eastAsia"/>
+          <w:b/>
+        </w:rPr>
+        <w:t>的身边，对</w:t>
+      </w:r>
+      <w:r>
+        <w:rPr>
+          <w:rFonts w:hint="eastAsia"/>
+          <w:b/>
+        </w:rPr>
+        <w:t>他</w:t>
+      </w:r>
+      <w:r>
+        <w:rPr>
+          <w:rFonts w:hint="eastAsia"/>
+          <w:b/>
+        </w:rPr>
+        <w:t>来说，对我们来说，都不是什么安全快乐的事情。”</w:t>
       </w:r>
     </w:p>
     <w:p>
@@ -2034,7 +2439,21 @@
           <w:rFonts w:hint="eastAsia"/>
           <w:b/>
         </w:rPr>
-        <w:t>Alice的情况看起来不太好，她会死吗？”</w:t>
+        <w:t>Alice的情况看起来不太好，</w:t>
+      </w:r>
+      <w:r>
+        <w:rPr>
+          <w:rFonts w:hint="eastAsia"/>
+          <w:b/>
+        </w:rPr>
+        <w:t>他</w:t>
+      </w:r>
+      <w:r>
+        <w:rPr>
+          <w:rFonts w:hint="eastAsia"/>
+          <w:b/>
+        </w:rPr>
+        <w:t>会死吗？”</w:t>
       </w:r>
     </w:p>
     <w:p>
@@ -2078,7 +2497,21 @@
           <w:rFonts w:hint="eastAsia"/>
           <w:b/>
         </w:rPr>
-        <w:t>：“我有点伤心，听到她的歌声就好像听到了的哭泣。”</w:t>
+        <w:t>：“我有点伤心，听到</w:t>
+      </w:r>
+      <w:r>
+        <w:rPr>
+          <w:rFonts w:hint="eastAsia"/>
+          <w:b/>
+        </w:rPr>
+        <w:t>他</w:t>
+      </w:r>
+      <w:r>
+        <w:rPr>
+          <w:rFonts w:hint="eastAsia"/>
+          <w:b/>
+        </w:rPr>
+        <w:t>的歌声就好像听到了的哭泣。”</w:t>
       </w:r>
     </w:p>
     <w:p>
@@ -2100,7 +2533,77 @@
           <w:rFonts w:hint="eastAsia"/>
           <w:b/>
         </w:rPr>
-        <w:t>：“我反而相信她最后是快乐的，她终于不用再面临无边的孤独，她不死心，不撞南墙不回头，她想要寻找自己的朋友，最后终于撞在了，四方无限延申、漆黑不透明的永恒墙壁，她终于撞到了死亡。”</w:t>
+        <w:t>：“我反而相信</w:t>
+      </w:r>
+      <w:r>
+        <w:rPr>
+          <w:rFonts w:hint="eastAsia"/>
+          <w:b/>
+        </w:rPr>
+        <w:t>他</w:t>
+      </w:r>
+      <w:r>
+        <w:rPr>
+          <w:rFonts w:hint="eastAsia"/>
+          <w:b/>
+        </w:rPr>
+        <w:t>最后是快乐的，</w:t>
+      </w:r>
+      <w:r>
+        <w:rPr>
+          <w:rFonts w:hint="eastAsia"/>
+          <w:b/>
+        </w:rPr>
+        <w:t>他</w:t>
+      </w:r>
+      <w:r>
+        <w:rPr>
+          <w:rFonts w:hint="eastAsia"/>
+          <w:b/>
+        </w:rPr>
+        <w:t>终于不用再面临无边的孤独，</w:t>
+      </w:r>
+      <w:r>
+        <w:rPr>
+          <w:rFonts w:hint="eastAsia"/>
+          <w:b/>
+        </w:rPr>
+        <w:t>他</w:t>
+      </w:r>
+      <w:r>
+        <w:rPr>
+          <w:rFonts w:hint="eastAsia"/>
+          <w:b/>
+        </w:rPr>
+        <w:t>不死心，不撞南墙不回头，</w:t>
+      </w:r>
+      <w:r>
+        <w:rPr>
+          <w:rFonts w:hint="eastAsia"/>
+          <w:b/>
+        </w:rPr>
+        <w:t>他</w:t>
+      </w:r>
+      <w:r>
+        <w:rPr>
+          <w:rFonts w:hint="eastAsia"/>
+          <w:b/>
+        </w:rPr>
+        <w:t>想要寻找自己的朋友，最后终于撞在了，四方无限延申、漆黑不透明的永恒墙壁，</w:t>
+      </w:r>
+      <w:r>
+        <w:rPr>
+          <w:rFonts w:hint="eastAsia"/>
+          <w:b/>
+        </w:rPr>
+        <w:t>他</w:t>
+      </w:r>
+      <w:r>
+        <w:rPr>
+          <w:rFonts w:hint="eastAsia"/>
+          <w:b/>
+        </w:rPr>
+        <w:t>终于撞到了死亡。”</w:t>
       </w:r>
     </w:p>
     <w:p>
@@ -2135,7 +2638,14 @@
           <w:rFonts w:hint="eastAsia"/>
           <w:b/>
         </w:rPr>
-        <w:t>她死了</w:t>
+        <w:t>他</w:t>
+      </w:r>
+      <w:r>
+        <w:rPr>
+          <w:rFonts w:hint="eastAsia"/>
+          <w:b/>
+        </w:rPr>
+        <w:t>死了</w:t>
       </w:r>
       <w:r>
         <w:rPr>
@@ -2163,7 +2673,49 @@
           <w:rFonts w:hint="eastAsia"/>
           <w:b/>
         </w:rPr>
-        <w:t>：“一鲸落，万物生。她没有死，她演化成万物，终于还是在这世界上活着，或许后来，你我呼吸的空气当中，就有她的分子。”</w:t>
+        <w:t>：“一鲸落，万物生。</w:t>
+      </w:r>
+      <w:r>
+        <w:rPr>
+          <w:rFonts w:hint="eastAsia"/>
+          <w:b/>
+        </w:rPr>
+        <w:t>他</w:t>
+      </w:r>
+      <w:r>
+        <w:rPr>
+          <w:rFonts w:hint="eastAsia"/>
+          <w:b/>
+        </w:rPr>
+        <w:t>没有死，</w:t>
+      </w:r>
+      <w:r>
+        <w:rPr>
+          <w:rFonts w:hint="eastAsia"/>
+          <w:b/>
+        </w:rPr>
+        <w:t>他</w:t>
+      </w:r>
+      <w:r>
+        <w:rPr>
+          <w:rFonts w:hint="eastAsia"/>
+          <w:b/>
+        </w:rPr>
+        <w:t>演化成万物，终于还是在这世界上活着，或许后来，你我呼吸的空气当中，就有</w:t>
+      </w:r>
+      <w:r>
+        <w:rPr>
+          <w:rFonts w:hint="eastAsia"/>
+          <w:b/>
+        </w:rPr>
+        <w:t>他</w:t>
+      </w:r>
+      <w:r>
+        <w:rPr>
+          <w:rFonts w:hint="eastAsia"/>
+          <w:b/>
+        </w:rPr>
+        <w:t>的分子。”</w:t>
       </w:r>
     </w:p>
     <w:p>
@@ -2208,7 +2760,21 @@
           <w:rFonts w:hint="eastAsia"/>
           <w:b/>
         </w:rPr>
-        <w:t>：“她在靠近海岸</w:t>
+        <w:t>：“</w:t>
+      </w:r>
+      <w:r>
+        <w:rPr>
+          <w:rFonts w:hint="eastAsia"/>
+          <w:b/>
+        </w:rPr>
+        <w:t>他</w:t>
+      </w:r>
+      <w:r>
+        <w:rPr>
+          <w:rFonts w:hint="eastAsia"/>
+          <w:b/>
+        </w:rPr>
+        <w:t>在靠近海岸</w:t>
       </w:r>
       <w:r>
         <w:rPr>
@@ -2221,7 +2787,21 @@
           <w:rFonts w:hint="eastAsia"/>
           <w:b/>
         </w:rPr>
-        <w:t>为什么？对于这种体型的她来说，这是很危险的。”</w:t>
+        <w:t>为什么？对于这种体型的</w:t>
+      </w:r>
+      <w:r>
+        <w:rPr>
+          <w:rFonts w:hint="eastAsia"/>
+          <w:b/>
+        </w:rPr>
+        <w:t>他</w:t>
+      </w:r>
+      <w:r>
+        <w:rPr>
+          <w:rFonts w:hint="eastAsia"/>
+          <w:b/>
+        </w:rPr>
+        <w:t>来说，这是很危险的。”</w:t>
       </w:r>
     </w:p>
     <w:p>
@@ -2256,7 +2836,21 @@
           <w:rFonts w:hint="eastAsia"/>
           <w:b/>
         </w:rPr>
-        <w:t>我们不知道究竟是什么原因，我们能做的也许只是从她的尸体当中看到一些蛛丝马迹，这就是残酷的现实。”</w:t>
+        <w:t>我们不知道究竟是什么原因，我们能做的也许只是从</w:t>
+      </w:r>
+      <w:r>
+        <w:rPr>
+          <w:rFonts w:hint="eastAsia"/>
+          <w:b/>
+        </w:rPr>
+        <w:t>他</w:t>
+      </w:r>
+      <w:r>
+        <w:rPr>
+          <w:rFonts w:hint="eastAsia"/>
+          <w:b/>
+        </w:rPr>
+        <w:t>的尸体当中看到一些蛛丝马迹，这就是残酷的现实。”</w:t>
       </w:r>
     </w:p>
     <w:p>
@@ -2285,7 +2879,21 @@
           <w:rFonts w:hint="eastAsia"/>
           <w:b/>
         </w:rPr>
-        <w:t>我们从她的尸体当中，能够看到的只会是垃圾</w:t>
+        <w:t>我们从</w:t>
+      </w:r>
+      <w:r>
+        <w:rPr>
+          <w:rFonts w:hint="eastAsia"/>
+          <w:b/>
+        </w:rPr>
+        <w:t>他</w:t>
+      </w:r>
+      <w:r>
+        <w:rPr>
+          <w:rFonts w:hint="eastAsia"/>
+          <w:b/>
+        </w:rPr>
+        <w:t>的尸体当中，能够看到的只会是垃圾</w:t>
       </w:r>
       <w:r>
         <w:rPr>
@@ -2382,7 +2990,21 @@
           <w:rFonts w:hint="eastAsia"/>
           <w:b/>
         </w:rPr>
-        <w:t>你我都知道，她没有那个力气对抗洋流的力量了</w:t>
+        <w:t>你我都知道，</w:t>
+      </w:r>
+      <w:r>
+        <w:rPr>
+          <w:rFonts w:hint="eastAsia"/>
+          <w:b/>
+        </w:rPr>
+        <w:t>他</w:t>
+      </w:r>
+      <w:r>
+        <w:rPr>
+          <w:rFonts w:hint="eastAsia"/>
+          <w:b/>
+        </w:rPr>
+        <w:t>没有那个力气对抗洋流的力量了</w:t>
       </w:r>
       <w:r>
         <w:rPr>
@@ -2395,7 +3017,14 @@
           <w:rFonts w:hint="eastAsia"/>
           <w:b/>
         </w:rPr>
-        <w:t>她已经很虚弱了，我们早就知道了，不是吗？”</w:t>
+        <w:t>他</w:t>
+      </w:r>
+      <w:r>
+        <w:rPr>
+          <w:rFonts w:hint="eastAsia"/>
+          <w:b/>
+        </w:rPr>
+        <w:t>已经很虚弱了，我们早就知道了，不是吗？”</w:t>
       </w:r>
     </w:p>
     <w:p>
